--- a/Mining of Massive Dataset.docx
+++ b/Mining of Massive Dataset.docx
@@ -2,6 +2,27 @@
 <file path=word/document.xml><?xml version="1.0" encoding="utf-8"?>
 <w:document xmlns:wpc="http://schemas.microsoft.com/office/word/2010/wordprocessingCanvas" xmlns:cx="http://schemas.microsoft.com/office/drawing/2014/chartex" xmlns:cx1="http://schemas.microsoft.com/office/drawing/2015/9/8/chartex" xmlns:cx2="http://schemas.microsoft.com/office/drawing/2015/10/21/chartex" xmlns:cx3="http://schemas.microsoft.com/office/drawing/2016/5/9/chartex" xmlns:cx4="http://schemas.microsoft.com/office/drawing/2016/5/10/chartex" xmlns:cx5="http://schemas.microsoft.com/office/drawing/2016/5/11/chartex" xmlns:cx6="http://schemas.microsoft.com/office/drawing/2016/5/12/chartex" xmlns:cx7="http://schemas.microsoft.com/office/drawing/2016/5/13/chartex" xmlns:cx8="http://schemas.microsoft.com/office/drawing/2016/5/14/chartex" xmlns:mc="http://schemas.openxmlformats.org/markup-compatibility/2006" xmlns:aink="http://schemas.microsoft.com/office/drawing/2016/ink" xmlns:am3d="http://schemas.microsoft.com/office/drawing/2017/model3d" xmlns:o="urn:schemas-microsoft-com:office:office" xmlns:r="http://schemas.openxmlformats.org/officeDocument/2006/relationships" xmlns:m="http://schemas.openxmlformats.org/officeDocument/2006/math" xmlns:v="urn:schemas-microsoft-com:vml" xmlns:wp14="http://schemas.microsoft.com/office/word/2010/wordprocessingDrawing" xmlns:wp="http://schemas.openxmlformats.org/drawingml/2006/wordprocessingDrawing" xmlns:w10="urn:schemas-microsoft-com:office:word" xmlns:w="http://schemas.openxmlformats.org/wordprocessingml/2006/main" xmlns:w14="http://schemas.microsoft.com/office/word/2010/wordml" xmlns:w15="http://schemas.microsoft.com/office/word/2012/wordml" xmlns:w16cex="http://schemas.microsoft.com/office/word/2018/wordml/cex" xmlns:w16cid="http://schemas.microsoft.com/office/word/2016/wordml/cid" xmlns:w16="http://schemas.microsoft.com/office/word/2018/wordml" xmlns:w16se="http://schemas.microsoft.com/office/word/2015/wordml/symex" xmlns:wpg="http://schemas.microsoft.com/office/word/2010/wordprocessingGroup" xmlns:wpi="http://schemas.microsoft.com/office/word/2010/wordprocessingInk" xmlns:wne="http://schemas.microsoft.com/office/word/2006/wordml" xmlns:wps="http://schemas.microsoft.com/office/word/2010/wordprocessingShape" mc:Ignorable="w14 w15 w16se w16cid w16 w16cex wp14">
   <w:body>
+    <w:p>
+      <w:pPr>
+        <w:rPr>
+          <w:rFonts w:ascii="Times New Roman" w:hAnsi="Times New Roman" w:cs="Times New Roman"/>
+          <w:b/>
+          <w:bCs/>
+          <w:sz w:val="32"/>
+          <w:szCs w:val="32"/>
+        </w:rPr>
+      </w:pPr>
+      <w:r>
+        <w:rPr>
+          <w:rFonts w:ascii="Times New Roman" w:hAnsi="Times New Roman" w:cs="Times New Roman"/>
+          <w:b/>
+          <w:bCs/>
+          <w:sz w:val="32"/>
+          <w:szCs w:val="32"/>
+        </w:rPr>
+        <w:t>Báo cáo</w:t>
+      </w:r>
+    </w:p>
     <w:p>
       <w:pPr>
         <w:rPr>
@@ -277,7 +298,6 @@
           <w:b/>
           <w:szCs w:val="26"/>
         </w:rPr>
-        <w:lastRenderedPageBreak/>
         <w:t>ĐỊNH NGHĨA: SHINGLES</w:t>
       </w:r>
     </w:p>
@@ -672,6 +692,7 @@
         <w:rPr>
           <w:szCs w:val="26"/>
         </w:rPr>
+        <w:lastRenderedPageBreak/>
         <w:tab/>
       </w:r>
       <w:r>
@@ -719,7 +740,6 @@
           <w:noProof/>
           <w:szCs w:val="26"/>
         </w:rPr>
-        <w:lastRenderedPageBreak/>
         <w:drawing>
           <wp:inline distT="0" distB="0" distL="0" distR="0" wp14:anchorId="4E9698E7" wp14:editId="03417BC3">
             <wp:extent cx="2598420" cy="952500"/>
@@ -6624,135 +6644,36 @@
   </w:abstractNum>
   <w:num w:numId="1">
     <w:abstractNumId w:val="3"/>
-    <w:lvlOverride w:ilvl="0"/>
-    <w:lvlOverride w:ilvl="1"/>
-    <w:lvlOverride w:ilvl="2"/>
-    <w:lvlOverride w:ilvl="3"/>
-    <w:lvlOverride w:ilvl="4"/>
-    <w:lvlOverride w:ilvl="5"/>
-    <w:lvlOverride w:ilvl="6"/>
-    <w:lvlOverride w:ilvl="7"/>
-    <w:lvlOverride w:ilvl="8"/>
   </w:num>
   <w:num w:numId="2">
     <w:abstractNumId w:val="5"/>
-    <w:lvlOverride w:ilvl="0"/>
-    <w:lvlOverride w:ilvl="1"/>
-    <w:lvlOverride w:ilvl="2"/>
-    <w:lvlOverride w:ilvl="3"/>
-    <w:lvlOverride w:ilvl="4"/>
-    <w:lvlOverride w:ilvl="5"/>
-    <w:lvlOverride w:ilvl="6"/>
-    <w:lvlOverride w:ilvl="7"/>
-    <w:lvlOverride w:ilvl="8"/>
   </w:num>
   <w:num w:numId="3">
     <w:abstractNumId w:val="0"/>
-    <w:lvlOverride w:ilvl="0"/>
-    <w:lvlOverride w:ilvl="1"/>
-    <w:lvlOverride w:ilvl="2"/>
-    <w:lvlOverride w:ilvl="3"/>
-    <w:lvlOverride w:ilvl="4"/>
-    <w:lvlOverride w:ilvl="5"/>
-    <w:lvlOverride w:ilvl="6"/>
-    <w:lvlOverride w:ilvl="7"/>
-    <w:lvlOverride w:ilvl="8"/>
   </w:num>
   <w:num w:numId="4">
     <w:abstractNumId w:val="8"/>
-    <w:lvlOverride w:ilvl="0"/>
-    <w:lvlOverride w:ilvl="1"/>
-    <w:lvlOverride w:ilvl="2"/>
-    <w:lvlOverride w:ilvl="3"/>
-    <w:lvlOverride w:ilvl="4"/>
-    <w:lvlOverride w:ilvl="5"/>
-    <w:lvlOverride w:ilvl="6"/>
-    <w:lvlOverride w:ilvl="7"/>
-    <w:lvlOverride w:ilvl="8"/>
   </w:num>
   <w:num w:numId="5">
     <w:abstractNumId w:val="9"/>
-    <w:lvlOverride w:ilvl="0"/>
-    <w:lvlOverride w:ilvl="1"/>
-    <w:lvlOverride w:ilvl="2"/>
-    <w:lvlOverride w:ilvl="3"/>
-    <w:lvlOverride w:ilvl="4"/>
-    <w:lvlOverride w:ilvl="5"/>
-    <w:lvlOverride w:ilvl="6"/>
-    <w:lvlOverride w:ilvl="7"/>
-    <w:lvlOverride w:ilvl="8"/>
   </w:num>
   <w:num w:numId="6">
     <w:abstractNumId w:val="4"/>
-    <w:lvlOverride w:ilvl="0"/>
-    <w:lvlOverride w:ilvl="1"/>
-    <w:lvlOverride w:ilvl="2"/>
-    <w:lvlOverride w:ilvl="3"/>
-    <w:lvlOverride w:ilvl="4"/>
-    <w:lvlOverride w:ilvl="5"/>
-    <w:lvlOverride w:ilvl="6"/>
-    <w:lvlOverride w:ilvl="7"/>
-    <w:lvlOverride w:ilvl="8"/>
   </w:num>
   <w:num w:numId="7">
     <w:abstractNumId w:val="7"/>
-    <w:lvlOverride w:ilvl="0"/>
-    <w:lvlOverride w:ilvl="1"/>
-    <w:lvlOverride w:ilvl="2"/>
-    <w:lvlOverride w:ilvl="3"/>
-    <w:lvlOverride w:ilvl="4"/>
-    <w:lvlOverride w:ilvl="5"/>
-    <w:lvlOverride w:ilvl="6"/>
-    <w:lvlOverride w:ilvl="7"/>
-    <w:lvlOverride w:ilvl="8"/>
   </w:num>
   <w:num w:numId="8">
     <w:abstractNumId w:val="6"/>
-    <w:lvlOverride w:ilvl="0"/>
-    <w:lvlOverride w:ilvl="1"/>
-    <w:lvlOverride w:ilvl="2"/>
-    <w:lvlOverride w:ilvl="3"/>
-    <w:lvlOverride w:ilvl="4"/>
-    <w:lvlOverride w:ilvl="5"/>
-    <w:lvlOverride w:ilvl="6"/>
-    <w:lvlOverride w:ilvl="7"/>
-    <w:lvlOverride w:ilvl="8"/>
   </w:num>
   <w:num w:numId="9">
     <w:abstractNumId w:val="2"/>
-    <w:lvlOverride w:ilvl="0"/>
-    <w:lvlOverride w:ilvl="1"/>
-    <w:lvlOverride w:ilvl="2"/>
-    <w:lvlOverride w:ilvl="3"/>
-    <w:lvlOverride w:ilvl="4"/>
-    <w:lvlOverride w:ilvl="5"/>
-    <w:lvlOverride w:ilvl="6"/>
-    <w:lvlOverride w:ilvl="7"/>
-    <w:lvlOverride w:ilvl="8"/>
   </w:num>
   <w:num w:numId="10">
     <w:abstractNumId w:val="1"/>
-    <w:lvlOverride w:ilvl="0"/>
-    <w:lvlOverride w:ilvl="1"/>
-    <w:lvlOverride w:ilvl="2"/>
-    <w:lvlOverride w:ilvl="3"/>
-    <w:lvlOverride w:ilvl="4"/>
-    <w:lvlOverride w:ilvl="5"/>
-    <w:lvlOverride w:ilvl="6"/>
-    <w:lvlOverride w:ilvl="7"/>
-    <w:lvlOverride w:ilvl="8"/>
   </w:num>
   <w:num w:numId="11">
     <w:abstractNumId w:val="10"/>
-    <w:lvlOverride w:ilvl="0"/>
-    <w:lvlOverride w:ilvl="1"/>
-    <w:lvlOverride w:ilvl="2"/>
-    <w:lvlOverride w:ilvl="3"/>
-    <w:lvlOverride w:ilvl="4"/>
-    <w:lvlOverride w:ilvl="5"/>
-    <w:lvlOverride w:ilvl="6"/>
-    <w:lvlOverride w:ilvl="7"/>
-    <w:lvlOverride w:ilvl="8"/>
   </w:num>
 </w:numbering>
 </file>
